--- a/Tutorials/Tutorial2.docx
+++ b/Tutorials/Tutorial2.docx
@@ -1,6 +1,6 @@
 
 <file path=word/document.xml><?xml version="1.0" encoding="utf-8"?>
-<w:document xmlns:wpc="http://schemas.microsoft.com/office/word/2010/wordprocessingCanvas" xmlns:mc="http://schemas.openxmlformats.org/markup-compatibility/2006" xmlns:o="urn:schemas-microsoft-com:office:office" xmlns:r="http://schemas.openxmlformats.org/officeDocument/2006/relationships" xmlns:m="http://schemas.openxmlformats.org/officeDocument/2006/math" xmlns:v="urn:schemas-microsoft-com:vml" xmlns:wp14="http://schemas.microsoft.com/office/word/2010/wordprocessingDrawing" xmlns:wp="http://schemas.openxmlformats.org/drawingml/2006/wordprocessingDrawing" xmlns:w10="urn:schemas-microsoft-com:office:word" xmlns:w="http://schemas.openxmlformats.org/wordprocessingml/2006/main" xmlns:w14="http://schemas.microsoft.com/office/word/2010/wordml" xmlns:w15="http://schemas.microsoft.com/office/word/2012/wordml" xmlns:wpg="http://schemas.microsoft.com/office/word/2010/wordprocessingGroup" xmlns:wpi="http://schemas.microsoft.com/office/word/2010/wordprocessingInk" xmlns:wne="http://schemas.microsoft.com/office/word/2006/wordml" xmlns:wps="http://schemas.microsoft.com/office/word/2010/wordprocessingShape" mc:Ignorable="w14 w15 wp14">
+<w:document xmlns:wpc="http://schemas.microsoft.com/office/word/2010/wordprocessingCanvas" xmlns:cx="http://schemas.microsoft.com/office/drawing/2014/chartex" xmlns:cx1="http://schemas.microsoft.com/office/drawing/2015/9/8/chartex" xmlns:cx2="http://schemas.microsoft.com/office/drawing/2015/10/21/chartex" xmlns:cx3="http://schemas.microsoft.com/office/drawing/2016/5/9/chartex" xmlns:cx4="http://schemas.microsoft.com/office/drawing/2016/5/10/chartex" xmlns:cx5="http://schemas.microsoft.com/office/drawing/2016/5/11/chartex" xmlns:cx6="http://schemas.microsoft.com/office/drawing/2016/5/12/chartex" xmlns:cx7="http://schemas.microsoft.com/office/drawing/2016/5/13/chartex" xmlns:cx8="http://schemas.microsoft.com/office/drawing/2016/5/14/chartex" xmlns:mc="http://schemas.openxmlformats.org/markup-compatibility/2006" xmlns:aink="http://schemas.microsoft.com/office/drawing/2016/ink" xmlns:am3d="http://schemas.microsoft.com/office/drawing/2017/model3d" xmlns:o="urn:schemas-microsoft-com:office:office" xmlns:oel="http://schemas.microsoft.com/office/2019/extlst" xmlns:r="http://schemas.openxmlformats.org/officeDocument/2006/relationships" xmlns:m="http://schemas.openxmlformats.org/officeDocument/2006/math" xmlns:v="urn:schemas-microsoft-com:vml" xmlns:wp14="http://schemas.microsoft.com/office/word/2010/wordprocessingDrawing" xmlns:wp="http://schemas.openxmlformats.org/drawingml/2006/wordprocessingDrawing" xmlns:w10="urn:schemas-microsoft-com:office:word" xmlns:w="http://schemas.openxmlformats.org/wordprocessingml/2006/main" xmlns:w14="http://schemas.microsoft.com/office/word/2010/wordml" xmlns:w15="http://schemas.microsoft.com/office/word/2012/wordml" xmlns:w16cex="http://schemas.microsoft.com/office/word/2018/wordml/cex" xmlns:w16cid="http://schemas.microsoft.com/office/word/2016/wordml/cid" xmlns:w16="http://schemas.microsoft.com/office/word/2018/wordml" xmlns:w16sdtdh="http://schemas.microsoft.com/office/word/2020/wordml/sdtdatahash" xmlns:w16se="http://schemas.microsoft.com/office/word/2015/wordml/symex" xmlns:wpg="http://schemas.microsoft.com/office/word/2010/wordprocessingGroup" xmlns:wpi="http://schemas.microsoft.com/office/word/2010/wordprocessingInk" xmlns:wne="http://schemas.microsoft.com/office/word/2006/wordml" xmlns:wps="http://schemas.microsoft.com/office/word/2010/wordprocessingShape" mc:Ignorable="w14 w15 w16se w16cid w16 w16cex w16sdtdh wp14">
   <w:body>
     <w:p>
       <w:pPr>
@@ -13,6 +13,12 @@
         <w:rPr>
           <w:b/>
         </w:rPr>
+        <w:t xml:space="preserve"> </w:t>
+      </w:r>
+      <w:r>
+        <w:rPr>
+          <w:b/>
+        </w:rPr>
         <w:t xml:space="preserve">TUTORIAL </w:t>
       </w:r>
       <w:r>
@@ -47,7 +53,15 @@
         <w:jc w:val="both"/>
       </w:pPr>
       <w:r>
-        <w:t xml:space="preserve">One large chemical company pays it salespeople on a commission basis. The salespeople receive $200 per week plus 9% of their gross sales for that week. For example, a salesperson who sells $5000 worth of chemicals in a week receives $200 plus 9% of $5000, or a total of $650. Develop a program that will input each salesperson’s gross sales for last week and will calculate and display that salesperson’s earnings. Process one salesperson’s </w:t>
+        <w:t xml:space="preserve">One large chemical company pays </w:t>
+      </w:r>
+      <w:proofErr w:type="gramStart"/>
+      <w:r>
+        <w:t>it</w:t>
+      </w:r>
+      <w:proofErr w:type="gramEnd"/>
+      <w:r>
+        <w:t xml:space="preserve"> salespeople on a commission basis. The salespeople receive $200 per week plus 9% of their gross sales for that week. For example, a salesperson who sells $5000 worth of chemicals in a week receives $200 plus 9% of $5000, or a total of $650. Develop a program that will input each salesperson’s gross sales for last week and will calculate and display that salesperson’s earnings. Process one salesperson’s </w:t>
       </w:r>
       <w:r>
         <w:t>figures at a time. Below is a sample input/ output dialog:</w:t>
@@ -68,6 +82,7 @@
         </w:rPr>
         <w:t xml:space="preserve">Enter sales in dollars (-1 to end): </w:t>
       </w:r>
+      <w:proofErr w:type="gramStart"/>
       <w:r>
         <w:rPr>
           <w:b/>
@@ -75,21 +90,30 @@
         </w:rPr>
         <w:t>5000.00</w:t>
       </w:r>
-    </w:p>
-    <w:p>
-      <w:pPr>
-        <w:spacing w:after="0" w:line="240" w:lineRule="auto"/>
-        <w:jc w:val="both"/>
-        <w:rPr>
-          <w:i/>
-        </w:rPr>
-      </w:pPr>
-      <w:r>
-        <w:rPr>
-          <w:i/>
-        </w:rPr>
-        <w:t>Salary is: $650.00</w:t>
-      </w:r>
+      <w:proofErr w:type="gramEnd"/>
+    </w:p>
+    <w:p>
+      <w:pPr>
+        <w:spacing w:after="0" w:line="240" w:lineRule="auto"/>
+        <w:jc w:val="both"/>
+        <w:rPr>
+          <w:i/>
+        </w:rPr>
+      </w:pPr>
+      <w:r>
+        <w:rPr>
+          <w:i/>
+        </w:rPr>
+        <w:t xml:space="preserve">Salary is: </w:t>
+      </w:r>
+      <w:proofErr w:type="gramStart"/>
+      <w:r>
+        <w:rPr>
+          <w:i/>
+        </w:rPr>
+        <w:t>$650.00</w:t>
+      </w:r>
+      <w:proofErr w:type="gramEnd"/>
     </w:p>
     <w:p>
       <w:pPr>
@@ -121,6 +145,7 @@
         </w:rPr>
         <w:t xml:space="preserve">Enter sales in dollars (-1 to end): </w:t>
       </w:r>
+      <w:proofErr w:type="gramStart"/>
       <w:r>
         <w:rPr>
           <w:b/>
@@ -128,20 +153,28 @@
         </w:rPr>
         <w:t>1234.56</w:t>
       </w:r>
-    </w:p>
-    <w:p>
-      <w:pPr>
-        <w:spacing w:after="0" w:line="240" w:lineRule="auto"/>
-        <w:jc w:val="both"/>
-        <w:rPr>
-          <w:i/>
-        </w:rPr>
-      </w:pPr>
-      <w:r>
-        <w:rPr>
-          <w:i/>
-        </w:rPr>
-        <w:t>Salary is: $</w:t>
+      <w:proofErr w:type="gramEnd"/>
+    </w:p>
+    <w:p>
+      <w:pPr>
+        <w:spacing w:after="0" w:line="240" w:lineRule="auto"/>
+        <w:jc w:val="both"/>
+        <w:rPr>
+          <w:i/>
+        </w:rPr>
+      </w:pPr>
+      <w:r>
+        <w:rPr>
+          <w:i/>
+        </w:rPr>
+        <w:t xml:space="preserve">Salary is: </w:t>
+      </w:r>
+      <w:proofErr w:type="gramStart"/>
+      <w:r>
+        <w:rPr>
+          <w:i/>
+        </w:rPr>
+        <w:t>$</w:t>
       </w:r>
       <w:r>
         <w:rPr>
@@ -149,6 +182,7 @@
         </w:rPr>
         <w:t>311.11</w:t>
       </w:r>
+      <w:proofErr w:type="gramEnd"/>
     </w:p>
     <w:p>
       <w:pPr>
@@ -206,15 +240,29 @@
         <w:jc w:val="both"/>
       </w:pPr>
       <w:r>
-        <w:t>Develop a program that will determine the gross pay for each of several employees. The company pays “</w:t>
+        <w:t xml:space="preserve">Develop a program that will determine the gross pay for each of </w:t>
+      </w:r>
+      <w:proofErr w:type="gramStart"/>
+      <w:r>
+        <w:t>several</w:t>
+      </w:r>
+      <w:proofErr w:type="gramEnd"/>
+      <w:r>
+        <w:t xml:space="preserve"> employees. The company pays “</w:t>
       </w:r>
       <w:r>
         <w:t>straight time” for the first 40</w:t>
       </w:r>
-      <w:bookmarkStart w:id="0" w:name="_GoBack"/>
-      <w:bookmarkEnd w:id="0"/>
-      <w:r>
-        <w:t xml:space="preserve"> hours worked by each employee and pays “time-and-a-half” for all hours worked in excess of 40 hours. You’re given a list of the employees of the company, the number of hours each employee worked last week and the hourly rate of each employee. Your program should input this information for each employee and should determine and display the employee’s gross pay. Here is a sample input/output dialog:</w:t>
+      <w:r>
+        <w:t xml:space="preserve"> hours worked by each employee and pays “time-and-a-half” for all hours worked </w:t>
+      </w:r>
+      <w:proofErr w:type="gramStart"/>
+      <w:r>
+        <w:t>in excess of</w:t>
+      </w:r>
+      <w:proofErr w:type="gramEnd"/>
+      <w:r>
+        <w:t xml:space="preserve"> 40 hours. You’re given a list of the employees of the company, the number of hours each employee worked last week and the hourly rate of each employee. Your program should input this information for each employee and should determine and display the employee’s gross pay. Here is a sample input/output dialog:</w:t>
       </w:r>
     </w:p>
     <w:p>
@@ -232,6 +280,7 @@
         </w:rPr>
         <w:t xml:space="preserve">Enter number of hours worked (-1 to end): </w:t>
       </w:r>
+      <w:proofErr w:type="gramStart"/>
       <w:r>
         <w:rPr>
           <w:b/>
@@ -239,6 +288,7 @@
         </w:rPr>
         <w:t>39</w:t>
       </w:r>
+      <w:proofErr w:type="gramEnd"/>
     </w:p>
     <w:p>
       <w:pPr>
@@ -255,6 +305,7 @@
         </w:rPr>
         <w:t xml:space="preserve">Enter hourly rate of the worker ($00.00): </w:t>
       </w:r>
+      <w:proofErr w:type="gramStart"/>
       <w:r>
         <w:rPr>
           <w:b/>
@@ -262,6 +313,7 @@
         </w:rPr>
         <w:t>10.00</w:t>
       </w:r>
+      <w:proofErr w:type="gramEnd"/>
     </w:p>
     <w:p>
       <w:pPr>
@@ -302,6 +354,7 @@
         </w:rPr>
         <w:t xml:space="preserve">Enter number of hours worked (-1 to end): </w:t>
       </w:r>
+      <w:proofErr w:type="gramStart"/>
       <w:r>
         <w:rPr>
           <w:b/>
@@ -309,6 +362,7 @@
         </w:rPr>
         <w:t>40</w:t>
       </w:r>
+      <w:proofErr w:type="gramEnd"/>
     </w:p>
     <w:p>
       <w:pPr>
@@ -325,6 +379,7 @@
         </w:rPr>
         <w:t xml:space="preserve">Enter hourly rate of the worker ($00.00): </w:t>
       </w:r>
+      <w:proofErr w:type="gramStart"/>
       <w:r>
         <w:rPr>
           <w:b/>
@@ -332,6 +387,7 @@
         </w:rPr>
         <w:t>10.00</w:t>
       </w:r>
+      <w:proofErr w:type="gramEnd"/>
     </w:p>
     <w:p>
       <w:pPr>
@@ -372,6 +428,7 @@
         </w:rPr>
         <w:t xml:space="preserve">Enter number of hours worked (-1 to end): </w:t>
       </w:r>
+      <w:proofErr w:type="gramStart"/>
       <w:r>
         <w:rPr>
           <w:b/>
@@ -379,6 +436,7 @@
         </w:rPr>
         <w:t>41</w:t>
       </w:r>
+      <w:proofErr w:type="gramEnd"/>
     </w:p>
     <w:p>
       <w:pPr>
@@ -395,6 +453,7 @@
         </w:rPr>
         <w:t xml:space="preserve">Enter hourly rate of the worker ($00.00): </w:t>
       </w:r>
+      <w:proofErr w:type="gramStart"/>
       <w:r>
         <w:rPr>
           <w:b/>
@@ -402,6 +461,7 @@
         </w:rPr>
         <w:t>10.00</w:t>
       </w:r>
+      <w:proofErr w:type="gramEnd"/>
     </w:p>
     <w:p>
       <w:pPr>
@@ -509,7 +569,7 @@
           <w:noProof/>
         </w:rPr>
         <w:drawing>
-          <wp:inline distT="0" distB="0" distL="0" distR="0">
+          <wp:inline distT="0" distB="0" distL="0" distR="0" wp14:anchorId="5DEDDB44" wp14:editId="0901A2C3">
             <wp:extent cx="344805" cy="517525"/>
             <wp:effectExtent l="0" t="0" r="0" b="0"/>
             <wp:docPr id="2" name="Picture 2"/>
@@ -583,7 +643,15 @@
         <w:jc w:val="both"/>
       </w:pPr>
       <w:r>
-        <w:t>Input an integer (5 digit or fewer) containing only 0s and 1s (i.e. “binary” integer) and print its decimal equivalent.</w:t>
+        <w:t>Input an integer (5 digit or fewer) containing only 0s and 1s (</w:t>
+      </w:r>
+      <w:proofErr w:type="gramStart"/>
+      <w:r>
+        <w:t>i.e.</w:t>
+      </w:r>
+      <w:proofErr w:type="gramEnd"/>
+      <w:r>
+        <w:t xml:space="preserve"> “binary” integer) and print its decimal equivalent.</w:t>
       </w:r>
     </w:p>
     <w:p>
@@ -642,7 +710,7 @@
 </file>
 
 <file path=word/numbering.xml><?xml version="1.0" encoding="utf-8"?>
-<w:numbering xmlns:wpc="http://schemas.microsoft.com/office/word/2010/wordprocessingCanvas" xmlns:mc="http://schemas.openxmlformats.org/markup-compatibility/2006" xmlns:o="urn:schemas-microsoft-com:office:office" xmlns:r="http://schemas.openxmlformats.org/officeDocument/2006/relationships" xmlns:m="http://schemas.openxmlformats.org/officeDocument/2006/math" xmlns:v="urn:schemas-microsoft-com:vml" xmlns:wp14="http://schemas.microsoft.com/office/word/2010/wordprocessingDrawing" xmlns:wp="http://schemas.openxmlformats.org/drawingml/2006/wordprocessingDrawing" xmlns:w10="urn:schemas-microsoft-com:office:word" xmlns:w="http://schemas.openxmlformats.org/wordprocessingml/2006/main" xmlns:w14="http://schemas.microsoft.com/office/word/2010/wordml" xmlns:w15="http://schemas.microsoft.com/office/word/2012/wordml" xmlns:wpg="http://schemas.microsoft.com/office/word/2010/wordprocessingGroup" xmlns:wpi="http://schemas.microsoft.com/office/word/2010/wordprocessingInk" xmlns:wne="http://schemas.microsoft.com/office/word/2006/wordml" xmlns:wps="http://schemas.microsoft.com/office/word/2010/wordprocessingShape" mc:Ignorable="w14 w15 wp14">
+<w:numbering xmlns:wpc="http://schemas.microsoft.com/office/word/2010/wordprocessingCanvas" xmlns:cx="http://schemas.microsoft.com/office/drawing/2014/chartex" xmlns:cx1="http://schemas.microsoft.com/office/drawing/2015/9/8/chartex" xmlns:cx2="http://schemas.microsoft.com/office/drawing/2015/10/21/chartex" xmlns:cx3="http://schemas.microsoft.com/office/drawing/2016/5/9/chartex" xmlns:cx4="http://schemas.microsoft.com/office/drawing/2016/5/10/chartex" xmlns:cx5="http://schemas.microsoft.com/office/drawing/2016/5/11/chartex" xmlns:cx6="http://schemas.microsoft.com/office/drawing/2016/5/12/chartex" xmlns:cx7="http://schemas.microsoft.com/office/drawing/2016/5/13/chartex" xmlns:cx8="http://schemas.microsoft.com/office/drawing/2016/5/14/chartex" xmlns:mc="http://schemas.openxmlformats.org/markup-compatibility/2006" xmlns:aink="http://schemas.microsoft.com/office/drawing/2016/ink" xmlns:am3d="http://schemas.microsoft.com/office/drawing/2017/model3d" xmlns:o="urn:schemas-microsoft-com:office:office" xmlns:oel="http://schemas.microsoft.com/office/2019/extlst" xmlns:r="http://schemas.openxmlformats.org/officeDocument/2006/relationships" xmlns:m="http://schemas.openxmlformats.org/officeDocument/2006/math" xmlns:v="urn:schemas-microsoft-com:vml" xmlns:wp14="http://schemas.microsoft.com/office/word/2010/wordprocessingDrawing" xmlns:wp="http://schemas.openxmlformats.org/drawingml/2006/wordprocessingDrawing" xmlns:w10="urn:schemas-microsoft-com:office:word" xmlns:w="http://schemas.openxmlformats.org/wordprocessingml/2006/main" xmlns:w14="http://schemas.microsoft.com/office/word/2010/wordml" xmlns:w15="http://schemas.microsoft.com/office/word/2012/wordml" xmlns:w16cex="http://schemas.microsoft.com/office/word/2018/wordml/cex" xmlns:w16cid="http://schemas.microsoft.com/office/word/2016/wordml/cid" xmlns:w16="http://schemas.microsoft.com/office/word/2018/wordml" xmlns:w16sdtdh="http://schemas.microsoft.com/office/word/2020/wordml/sdtdatahash" xmlns:w16se="http://schemas.microsoft.com/office/word/2015/wordml/symex" xmlns:wpg="http://schemas.microsoft.com/office/word/2010/wordprocessingGroup" xmlns:wpi="http://schemas.microsoft.com/office/word/2010/wordprocessingInk" xmlns:wne="http://schemas.microsoft.com/office/word/2006/wordml" xmlns:wps="http://schemas.microsoft.com/office/word/2010/wordprocessingShape" mc:Ignorable="w14 w15 w16se w16cid w16 w16cex w16sdtdh wp14">
   <w:abstractNum w:abstractNumId="0" w15:restartNumberingAfterBreak="0">
     <w:nsid w:val="15B74186"/>
     <w:multiLevelType w:val="hybridMultilevel"/>
@@ -910,20 +978,20 @@
       </w:pPr>
     </w:lvl>
   </w:abstractNum>
-  <w:num w:numId="1">
+  <w:num w:numId="1" w16cid:durableId="1747068950">
     <w:abstractNumId w:val="0"/>
   </w:num>
-  <w:num w:numId="2">
+  <w:num w:numId="2" w16cid:durableId="1775980932">
     <w:abstractNumId w:val="1"/>
   </w:num>
-  <w:num w:numId="3">
+  <w:num w:numId="3" w16cid:durableId="683628939">
     <w:abstractNumId w:val="2"/>
   </w:num>
 </w:numbering>
 </file>
 
 <file path=word/styles.xml><?xml version="1.0" encoding="utf-8"?>
-<w:styles xmlns:mc="http://schemas.openxmlformats.org/markup-compatibility/2006" xmlns:r="http://schemas.openxmlformats.org/officeDocument/2006/relationships" xmlns:w="http://schemas.openxmlformats.org/wordprocessingml/2006/main" xmlns:w14="http://schemas.microsoft.com/office/word/2010/wordml" xmlns:w15="http://schemas.microsoft.com/office/word/2012/wordml" mc:Ignorable="w14 w15">
+<w:styles xmlns:mc="http://schemas.openxmlformats.org/markup-compatibility/2006" xmlns:r="http://schemas.openxmlformats.org/officeDocument/2006/relationships" xmlns:w="http://schemas.openxmlformats.org/wordprocessingml/2006/main" xmlns:w14="http://schemas.microsoft.com/office/word/2010/wordml" xmlns:w15="http://schemas.microsoft.com/office/word/2012/wordml" xmlns:w16cex="http://schemas.microsoft.com/office/word/2018/wordml/cex" xmlns:w16cid="http://schemas.microsoft.com/office/word/2016/wordml/cid" xmlns:w16="http://schemas.microsoft.com/office/word/2018/wordml" xmlns:w16sdtdh="http://schemas.microsoft.com/office/word/2020/wordml/sdtdatahash" xmlns:w16se="http://schemas.microsoft.com/office/word/2015/wordml/symex" mc:Ignorable="w14 w15 w16se w16cid w16 w16cex w16sdtdh">
   <w:docDefaults>
     <w:rPrDefault>
       <w:rPr>
@@ -939,7 +1007,7 @@
       </w:pPr>
     </w:pPrDefault>
   </w:docDefaults>
-  <w:latentStyles w:defLockedState="0" w:defUIPriority="99" w:defSemiHidden="0" w:defUnhideWhenUsed="0" w:defQFormat="0" w:count="371">
+  <w:latentStyles w:defLockedState="0" w:defUIPriority="99" w:defSemiHidden="0" w:defUnhideWhenUsed="0" w:defQFormat="0" w:count="376">
     <w:lsdException w:name="Normal" w:uiPriority="0" w:qFormat="1"/>
     <w:lsdException w:name="heading 1" w:uiPriority="9" w:qFormat="1"/>
     <w:lsdException w:name="heading 2" w:semiHidden="1" w:uiPriority="9" w:unhideWhenUsed="1" w:qFormat="1"/>
@@ -1311,6 +1379,11 @@
     <w:lsdException w:name="List Table 5 Dark Accent 6" w:uiPriority="50"/>
     <w:lsdException w:name="List Table 6 Colorful Accent 6" w:uiPriority="51"/>
     <w:lsdException w:name="List Table 7 Colorful Accent 6" w:uiPriority="52"/>
+    <w:lsdException w:name="Mention" w:semiHidden="1" w:unhideWhenUsed="1"/>
+    <w:lsdException w:name="Smart Hyperlink" w:semiHidden="1" w:unhideWhenUsed="1"/>
+    <w:lsdException w:name="Hashtag" w:semiHidden="1" w:unhideWhenUsed="1"/>
+    <w:lsdException w:name="Unresolved Mention" w:semiHidden="1" w:unhideWhenUsed="1"/>
+    <w:lsdException w:name="Smart Link" w:semiHidden="1" w:unhideWhenUsed="1"/>
   </w:latentStyles>
   <w:style w:type="paragraph" w:default="1" w:styleId="Normal">
     <w:name w:val="Normal"/>
